--- a/Programming/Testing/TESTING_LERNING/МАТЕРИАЛЫ/CUCUMBER/Anti patterns VS POM.docx
+++ b/Programming/Testing/TESTING_LERNING/МАТЕРИАЛЫ/CUCUMBER/Anti patterns VS POM.docx
@@ -372,12 +372,12 @@
           <wp:inline distB="114300" distT="114300" distL="114300" distR="114300">
             <wp:extent cx="3962400" cy="457200"/>
             <wp:effectExtent b="0" l="0" r="0" t="0"/>
-            <wp:docPr id="6" name="image1.png"/>
+            <wp:docPr id="6" name="image4.png"/>
             <a:graphic>
               <a:graphicData uri="http://schemas.openxmlformats.org/drawingml/2006/picture">
                 <pic:pic>
                   <pic:nvPicPr>
-                    <pic:cNvPr id="0" name="image1.png"/>
+                    <pic:cNvPr id="0" name="image4.png"/>
                     <pic:cNvPicPr preferRelativeResize="0"/>
                   </pic:nvPicPr>
                   <pic:blipFill>
@@ -464,12 +464,12 @@
           <wp:inline distB="114300" distT="114300" distL="114300" distR="114300">
             <wp:extent cx="5731200" cy="1866900"/>
             <wp:effectExtent b="0" l="0" r="0" t="0"/>
-            <wp:docPr id="4" name="image6.png"/>
+            <wp:docPr id="4" name="image5.png"/>
             <a:graphic>
               <a:graphicData uri="http://schemas.openxmlformats.org/drawingml/2006/picture">
                 <pic:pic>
                   <pic:nvPicPr>
-                    <pic:cNvPr id="0" name="image6.png"/>
+                    <pic:cNvPr id="0" name="image5.png"/>
                     <pic:cNvPicPr preferRelativeResize="0"/>
                   </pic:nvPicPr>
                   <pic:blipFill>
@@ -807,12 +807,12 @@
           <wp:inline distB="114300" distT="114300" distL="114300" distR="114300">
             <wp:extent cx="7305104" cy="1270025"/>
             <wp:effectExtent b="0" l="0" r="0" t="0"/>
-            <wp:docPr id="5" name="image5.png"/>
+            <wp:docPr id="5" name="image1.png"/>
             <a:graphic>
               <a:graphicData uri="http://schemas.openxmlformats.org/drawingml/2006/picture">
                 <pic:pic>
                   <pic:nvPicPr>
-                    <pic:cNvPr id="0" name="image5.png"/>
+                    <pic:cNvPr id="0" name="image1.png"/>
                     <pic:cNvPicPr preferRelativeResize="0"/>
                   </pic:nvPicPr>
                   <pic:blipFill>
@@ -935,12 +935,12 @@
           <wp:inline distB="114300" distT="114300" distL="114300" distR="114300">
             <wp:extent cx="4124325" cy="257175"/>
             <wp:effectExtent b="0" l="0" r="0" t="0"/>
-            <wp:docPr id="3" name="image4.png"/>
+            <wp:docPr id="3" name="image6.png"/>
             <a:graphic>
               <a:graphicData uri="http://schemas.openxmlformats.org/drawingml/2006/picture">
                 <pic:pic>
                   <pic:nvPicPr>
-                    <pic:cNvPr id="0" name="image4.png"/>
+                    <pic:cNvPr id="0" name="image6.png"/>
                     <pic:cNvPicPr preferRelativeResize="0"/>
                   </pic:nvPicPr>
                   <pic:blipFill>
@@ -1038,12 +1038,12 @@
           <wp:inline distB="114300" distT="114300" distL="114300" distR="114300">
             <wp:extent cx="7579770" cy="390320"/>
             <wp:effectExtent b="0" l="0" r="0" t="0"/>
-            <wp:docPr id="2" name="image3.png"/>
+            <wp:docPr id="2" name="image2.png"/>
             <a:graphic>
               <a:graphicData uri="http://schemas.openxmlformats.org/drawingml/2006/picture">
                 <pic:pic>
                   <pic:nvPicPr>
-                    <pic:cNvPr id="0" name="image3.png"/>
+                    <pic:cNvPr id="0" name="image2.png"/>
                     <pic:cNvPicPr preferRelativeResize="0"/>
                   </pic:nvPicPr>
                   <pic:blipFill>
@@ -1165,12 +1165,12 @@
           <wp:inline distB="114300" distT="114300" distL="114300" distR="114300">
             <wp:extent cx="7315153" cy="340240"/>
             <wp:effectExtent b="0" l="0" r="0" t="0"/>
-            <wp:docPr id="1" name="image2.png"/>
+            <wp:docPr id="1" name="image3.png"/>
             <a:graphic>
               <a:graphicData uri="http://schemas.openxmlformats.org/drawingml/2006/picture">
                 <pic:pic>
                   <pic:nvPicPr>
-                    <pic:cNvPr id="0" name="image2.png"/>
+                    <pic:cNvPr id="0" name="image3.png"/>
                     <pic:cNvPicPr preferRelativeResize="0"/>
                   </pic:nvPicPr>
                   <pic:blipFill>
